--- a/Tareas escritas/Juegos Jugados.docx
+++ b/Tareas escritas/Juegos Jugados.docx
@@ -986,6 +986,22 @@
         <w:t>Pacing</w:t>
       </w:r>
       <w:proofErr w:type="spellEnd"/>
+      <w:r>
+        <w:rPr>
+          <w:b/>
+          <w:bCs/>
+          <w:sz w:val="24"/>
+          <w:szCs w:val="24"/>
+        </w:rPr>
+        <w:t xml:space="preserve">: </w:t>
+      </w:r>
+      <w:r>
+        <w:rPr>
+          <w:sz w:val="24"/>
+          <w:szCs w:val="24"/>
+        </w:rPr>
+        <w:t>Personalmente lo sentí con un ritmo lento, pero no lo veo como algo malo ya que se trataba de un tutorial para conocer las mecánicas del juego y empezar a coordinarte con el otro jugador.</w:t>
+      </w:r>
     </w:p>
     <w:p>
       <w:pPr>
@@ -1010,6 +1026,36 @@
         </w:rPr>
         <w:t>Flow</w:t>
       </w:r>
+      <w:r>
+        <w:rPr>
+          <w:b/>
+          <w:bCs/>
+          <w:sz w:val="24"/>
+          <w:szCs w:val="24"/>
+        </w:rPr>
+        <w:t xml:space="preserve">: </w:t>
+      </w:r>
+      <w:r>
+        <w:rPr>
+          <w:sz w:val="24"/>
+          <w:szCs w:val="24"/>
+        </w:rPr>
+        <w:t xml:space="preserve">No se que tan bueno sea para la </w:t>
+      </w:r>
+      <w:r>
+        <w:rPr>
+          <w:sz w:val="24"/>
+          <w:szCs w:val="24"/>
+        </w:rPr>
+        <w:t>inversión,</w:t>
+      </w:r>
+      <w:r>
+        <w:rPr>
+          <w:sz w:val="24"/>
+          <w:szCs w:val="24"/>
+        </w:rPr>
+        <w:t xml:space="preserve"> pero, pero había una especie de hada que va recorriendo el camino que los jugadores debe recorrer, lo que te da la sensación de ser llevado de la mano, además, por lo menos nos paso un par de veces, de vez en cuando aparecen consejos que te dicen que hacer, pero con una letra tan pequeña que uno apenas se da cuenta que existen, lo que hizo que hubiera zonas que no podíamos pasar por no leer el tutorial</w:t>
+      </w:r>
     </w:p>
     <w:p>
       <w:pPr>
@@ -1036,6 +1082,36 @@
         <w:t>Gating</w:t>
       </w:r>
       <w:proofErr w:type="spellEnd"/>
+      <w:r>
+        <w:rPr>
+          <w:b/>
+          <w:bCs/>
+          <w:sz w:val="24"/>
+          <w:szCs w:val="24"/>
+        </w:rPr>
+        <w:t xml:space="preserve">: </w:t>
+      </w:r>
+      <w:r>
+        <w:rPr>
+          <w:sz w:val="24"/>
+          <w:szCs w:val="24"/>
+        </w:rPr>
+        <w:t xml:space="preserve">El nivel es </w:t>
+      </w:r>
+      <w:r>
+        <w:rPr>
+          <w:sz w:val="24"/>
+          <w:szCs w:val="24"/>
+        </w:rPr>
+        <w:t xml:space="preserve">recto, es posible regresar </w:t>
+      </w:r>
+      <w:r>
+        <w:rPr>
+          <w:sz w:val="24"/>
+          <w:szCs w:val="24"/>
+        </w:rPr>
+        <w:t>a veces, pero aparte esta esta hada que te dice por dónde ir, justo para que el jugador no se pierda.</w:t>
+      </w:r>
     </w:p>
     <w:p>
       <w:pPr>
@@ -1102,6 +1178,44 @@
         <w:t>Pacing</w:t>
       </w:r>
       <w:proofErr w:type="spellEnd"/>
+      <w:r>
+        <w:rPr>
+          <w:b/>
+          <w:bCs/>
+          <w:sz w:val="24"/>
+          <w:szCs w:val="24"/>
+        </w:rPr>
+        <w:t xml:space="preserve">: </w:t>
+      </w:r>
+      <w:r>
+        <w:rPr>
+          <w:sz w:val="24"/>
+          <w:szCs w:val="24"/>
+        </w:rPr>
+        <w:t xml:space="preserve"> El juego tiene un ritmo rápido, pero igual se puede adaptar a cada jugador, ya que son niveles muy cortitos, y “fáciles” de pasar cuando se tiene cuidado, sin </w:t>
+      </w:r>
+      <w:r>
+        <w:rPr>
+          <w:sz w:val="24"/>
+          <w:szCs w:val="24"/>
+        </w:rPr>
+        <w:lastRenderedPageBreak/>
+        <w:t>embargo,</w:t>
+      </w:r>
+      <w:r>
+        <w:rPr>
+          <w:sz w:val="24"/>
+          <w:szCs w:val="24"/>
+        </w:rPr>
+        <w:t xml:space="preserve"> el juego te penaliza si intentas ir con mucho cuidado, ya que una vez pasa</w:t>
+      </w:r>
+      <w:r>
+        <w:rPr>
+          <w:sz w:val="24"/>
+          <w:szCs w:val="24"/>
+        </w:rPr>
+        <w:t>n 2.30 minutos de haber empezado el nivel, un jefe invencible aparece para perseguirte y matarte lo que te obliga ir medianamente rápido, y al tratarse de niveles cortos, en realidad puedes terminar el juego en unos 10 minutos</w:t>
+      </w:r>
     </w:p>
     <w:p>
       <w:pPr>
@@ -1126,6 +1240,22 @@
         </w:rPr>
         <w:t>Flow</w:t>
       </w:r>
+      <w:r>
+        <w:rPr>
+          <w:b/>
+          <w:bCs/>
+          <w:sz w:val="24"/>
+          <w:szCs w:val="24"/>
+        </w:rPr>
+        <w:t xml:space="preserve">: </w:t>
+      </w:r>
+      <w:r>
+        <w:rPr>
+          <w:sz w:val="24"/>
+          <w:szCs w:val="24"/>
+        </w:rPr>
+        <w:t>Creo que este entra al igual que el juego de los aviones, ya que a pesar de ser un juego sencillo y que debería ser “fácil” la dificultad de este es lo fácil que es perder corazones, cada nivel esta lleno de enemigos fáciles, pero cualquier distracción te costará muy caro, lo que obliga a los jugadores permanecer concentrados si buscan alcanzar su objetivo.</w:t>
+      </w:r>
     </w:p>
     <w:p>
       <w:pPr>
@@ -1152,25 +1282,34 @@
         <w:t>Gating</w:t>
       </w:r>
       <w:proofErr w:type="spellEnd"/>
-    </w:p>
-    <w:p>
-      <w:pPr>
-        <w:rPr>
-          <w:b/>
-          <w:bCs/>
-          <w:sz w:val="36"/>
-          <w:szCs w:val="36"/>
-          <w:lang w:val="en-US"/>
-        </w:rPr>
-      </w:pPr>
-    </w:p>
-    <w:p>
-      <w:pPr>
-        <w:rPr>
-          <w:lang w:val="en-US"/>
-        </w:rPr>
-      </w:pPr>
-    </w:p>
+      <w:r>
+        <w:rPr>
+          <w:b/>
+          <w:bCs/>
+          <w:sz w:val="24"/>
+          <w:szCs w:val="24"/>
+        </w:rPr>
+        <w:t xml:space="preserve">: </w:t>
+      </w:r>
+      <w:r>
+        <w:rPr>
+          <w:sz w:val="24"/>
+          <w:szCs w:val="24"/>
+        </w:rPr>
+        <w:t>Los niveles cuentas a con una estructura básica, no importa si estas a inicio del juego, mitad del juego o es el ultimo nivel, el inicio siempre es arriba y el final del nivel abajo, al ser un juego procedural la cosa es buscar un camino para llegar abajo y evitar morir.</w:t>
+      </w:r>
+    </w:p>
+    <w:p>
+      <w:pPr>
+        <w:rPr>
+          <w:b/>
+          <w:bCs/>
+          <w:sz w:val="36"/>
+          <w:szCs w:val="36"/>
+        </w:rPr>
+      </w:pPr>
+    </w:p>
+    <w:p/>
     <w:sectPr>
       <w:pgSz w:w="12240" w:h="15840"/>
       <w:pgMar w:top="1417" w:right="1701" w:bottom="1417" w:left="1701" w:header="708" w:footer="708" w:gutter="0"/>
